--- a/Docs/revisiones/revision 16032016.docx
+++ b/Docs/revisiones/revision 16032016.docx
@@ -1,71 +1,51 @@
 
 <file path=word/document.xml><?xml version="1.0" encoding="utf-8"?>
-<w:document xmlns:ve="http://schemas.openxmlformats.org/markup-compatibility/2006" xmlns:o="urn:schemas-microsoft-com:office:office" xmlns:r="http://schemas.openxmlformats.org/officeDocument/2006/relationships" xmlns:m="http://schemas.openxmlformats.org/officeDocument/2006/math" xmlns:v="urn:schemas-microsoft-com:vml" xmlns:wp="http://schemas.openxmlformats.org/drawingml/2006/wordprocessingDrawing" xmlns:w10="urn:schemas-microsoft-com:office:word" xmlns:w="http://schemas.openxmlformats.org/wordprocessingml/2006/main" xmlns:wne="http://schemas.microsoft.com/office/word/2006/wordml">
+<w:document xmlns:o="urn:schemas-microsoft-com:office:office" xmlns:r="http://schemas.openxmlformats.org/officeDocument/2006/relationships" xmlns:v="urn:schemas-microsoft-com:vml" xmlns:w="http://schemas.openxmlformats.org/wordprocessingml/2006/main" xmlns:w10="urn:schemas-microsoft-com:office:word" xmlns:wp="http://schemas.openxmlformats.org/drawingml/2006/wordprocessingDrawing" xmlns:wps="http://schemas.microsoft.com/office/word/2010/wordprocessingShape" xmlns:wpg="http://schemas.microsoft.com/office/word/2010/wordprocessingGroup" xmlns:mc="http://schemas.openxmlformats.org/markup-compatibility/2006" xmlns:wp14="http://schemas.microsoft.com/office/word/2010/wordprocessingDrawing" xmlns:w14="http://schemas.microsoft.com/office/word/2010/wordml" mc:Ignorable="w14 wp14">
   <w:body>
-    <w:p/>
-    <w:p>
-      <w:pPr>
+    <w:p>
+      <w:pPr>
+        <w:pStyle w:val="Normal"/>
+        <w:rPr/>
+      </w:pPr>
+      <w:r>
+        <w:rPr/>
+      </w:r>
+    </w:p>
+    <w:p>
+      <w:pPr>
+        <w:pStyle w:val="Normal"/>
         <w:jc w:val="center"/>
-      </w:pPr>
-      <w:r>
+        <w:rPr/>
+      </w:pPr>
+      <w:r>
+        <w:rPr/>
         <w:t>REVISIÓN 16/03/2016</w:t>
       </w:r>
     </w:p>
     <w:p>
       <w:pPr>
+        <w:pStyle w:val="Normal"/>
         <w:jc w:val="center"/>
-      </w:pPr>
-      <w:r>
+        <w:rPr/>
+      </w:pPr>
+      <w:r>
+        <w:rPr/>
         <w:t>VERSION 5.5</w:t>
       </w:r>
     </w:p>
     <w:p>
       <w:pPr>
+        <w:pStyle w:val="Normal"/>
         <w:jc w:val="center"/>
-      </w:pPr>
-      <w:r>
-        <w:rPr>
-          <w:noProof/>
-          <w:lang w:eastAsia="es-MX"/>
-        </w:rPr>
-        <w:pict>
-          <v:oval id="_x0000_s1028" style="position:absolute;left:0;text-align:left;margin-left:30.8pt;margin-top:97.95pt;width:249.3pt;height:40.75pt;z-index:251660288" strokecolor="#0070c0" strokeweight="1.5pt">
-            <v:fill opacity="0"/>
-          </v:oval>
-        </w:pict>
-      </w:r>
-      <w:r>
-        <w:rPr>
-          <w:noProof/>
-          <w:lang w:eastAsia="es-MX"/>
-        </w:rPr>
-        <w:pict>
-          <v:oval id="_x0000_s1027" style="position:absolute;left:0;text-align:left;margin-left:386.7pt;margin-top:69.45pt;width:95.75pt;height:16.95pt;z-index:251659264" strokecolor="#0070c0" strokeweight="1.5pt">
-            <v:fill opacity="0"/>
-          </v:oval>
-        </w:pict>
-      </w:r>
-      <w:r>
-        <w:rPr>
-          <w:noProof/>
-          <w:lang w:eastAsia="es-MX"/>
-        </w:rPr>
-        <w:pict>
-          <v:oval id="_x0000_s1026" style="position:absolute;left:0;text-align:left;margin-left:202.15pt;margin-top:69.45pt;width:95.75pt;height:16.95pt;z-index:251658240;mso-position-horizontal:absolute" strokecolor="#0070c0" strokeweight="1.5pt">
-            <v:fill opacity="0"/>
-          </v:oval>
-        </w:pict>
-      </w:r>
-      <w:r>
-        <w:rPr>
-          <w:noProof/>
-          <w:lang w:eastAsia="es-MX"/>
-        </w:rPr>
+        <w:rPr/>
+      </w:pPr>
+      <w:r>
+        <w:rPr/>
         <w:drawing>
-          <wp:inline distT="0" distB="0" distL="0" distR="0">
-            <wp:extent cx="6570885" cy="5055079"/>
-            <wp:effectExtent l="19050" t="0" r="1365" b="0"/>
-            <wp:docPr id="4" name="Imagen 4"/>
+          <wp:inline distT="0" distB="0" distL="19050" distR="1270">
+            <wp:extent cx="6570980" cy="5055235"/>
+            <wp:effectExtent l="0" t="0" r="0" b="0"/>
+            <wp:docPr id="4" name="Imagen 4" descr=""/>
             <wp:cNvGraphicFramePr>
               <a:graphicFrameLocks xmlns:a="http://schemas.openxmlformats.org/drawingml/2006/main" noChangeAspect="1"/>
             </wp:cNvGraphicFramePr>
@@ -73,14 +53,13 @@
               <a:graphicData uri="http://schemas.openxmlformats.org/drawingml/2006/picture">
                 <pic:pic xmlns:pic="http://schemas.openxmlformats.org/drawingml/2006/picture">
                   <pic:nvPicPr>
-                    <pic:cNvPr id="0" name="Picture 4"/>
+                    <pic:cNvPr id="4" name="Imagen 4" descr=""/>
                     <pic:cNvPicPr>
                       <a:picLocks noChangeAspect="1" noChangeArrowheads="1"/>
                     </pic:cNvPicPr>
                   </pic:nvPicPr>
                   <pic:blipFill>
-                    <a:blip r:embed="rId4"/>
-                    <a:srcRect/>
+                    <a:blip r:embed="rId2"/>
                     <a:stretch>
                       <a:fillRect/>
                     </a:stretch>
@@ -88,77 +67,254 @@
                   <pic:spPr bwMode="auto">
                     <a:xfrm>
                       <a:off x="0" y="0"/>
-                      <a:ext cx="6577530" cy="5060191"/>
+                      <a:ext cx="6570980" cy="5055235"/>
                     </a:xfrm>
                     <a:prstGeom prst="rect">
                       <a:avLst/>
                     </a:prstGeom>
-                    <a:noFill/>
-                    <a:ln w="9525">
-                      <a:noFill/>
-                      <a:miter lim="800000"/>
-                      <a:headEnd/>
-                      <a:tailEnd/>
-                    </a:ln>
                   </pic:spPr>
                 </pic:pic>
               </a:graphicData>
             </a:graphic>
           </wp:inline>
         </w:drawing>
-      </w:r>
-    </w:p>
-    <w:p>
-      <w:pPr>
-        <w:jc w:val="both"/>
-      </w:pPr>
-      <w:r>
+        <mc:AlternateContent>
+          <mc:Choice Requires="wps">
+            <w:drawing>
+              <wp:anchor behindDoc="1" distT="0" distB="0" distL="114300" distR="114300" simplePos="0" locked="0" layoutInCell="1" allowOverlap="1" relativeHeight="2">
+                <wp:simplePos x="0" y="0"/>
+                <wp:positionH relativeFrom="column">
+                  <wp:posOffset>2567305</wp:posOffset>
+                </wp:positionH>
+                <wp:positionV relativeFrom="paragraph">
+                  <wp:posOffset>882015</wp:posOffset>
+                </wp:positionV>
+                <wp:extent cx="1216660" cy="215900"/>
+                <wp:effectExtent l="0" t="0" r="0" b="0"/>
+                <wp:wrapNone/>
+                <wp:docPr id="1" name=""/>
+                <a:graphic xmlns:a="http://schemas.openxmlformats.org/drawingml/2006/main">
+                  <a:graphicData uri="http://schemas.microsoft.com/office/word/2010/wordprocessingShape">
+                    <wps:wsp>
+                      <wps:cNvSpPr/>
+                      <wps:spPr>
+                        <a:xfrm>
+                          <a:off x="0" y="0"/>
+                          <a:ext cx="1216080" cy="215280"/>
+                        </a:xfrm>
+                        <a:prstGeom prst="ellipse">
+                          <a:avLst/>
+                        </a:prstGeom>
+                        <a:noFill/>
+                        <a:ln w="19080">
+                          <a:solidFill>
+                            <a:srgbClr val="0070c0"/>
+                          </a:solidFill>
+                          <a:round/>
+                        </a:ln>
+                      </wps:spPr>
+                      <wps:bodyPr/>
+                    </wps:wsp>
+                  </a:graphicData>
+                </a:graphic>
+              </wp:anchor>
+            </w:drawing>
+          </mc:Choice>
+          <mc:Fallback>
+            <w:pict>
+              <v:oval id="shape_0" fillcolor="white" stroked="t" style="position:absolute;margin-left:202.15pt;margin-top:69.45pt;width:95.7pt;height:16.9pt">
+                <w10:wrap type="none"/>
+                <v:fill o:detectmouseclick="t" type="solid" color2="black" opacity="0"/>
+                <v:stroke color="#0070c0" weight="19080" joinstyle="round" endcap="flat"/>
+              </v:oval>
+            </w:pict>
+          </mc:Fallback>
+        </mc:AlternateContent>
+        <mc:AlternateContent>
+          <mc:Choice Requires="wps">
+            <w:drawing>
+              <wp:anchor behindDoc="1" distT="0" distB="0" distL="114300" distR="114300" simplePos="0" locked="0" layoutInCell="1" allowOverlap="1" relativeHeight="3">
+                <wp:simplePos x="0" y="0"/>
+                <wp:positionH relativeFrom="column">
+                  <wp:posOffset>4911090</wp:posOffset>
+                </wp:positionH>
+                <wp:positionV relativeFrom="paragraph">
+                  <wp:posOffset>882015</wp:posOffset>
+                </wp:positionV>
+                <wp:extent cx="1216660" cy="215900"/>
+                <wp:effectExtent l="0" t="0" r="0" b="0"/>
+                <wp:wrapNone/>
+                <wp:docPr id="2" name=""/>
+                <a:graphic xmlns:a="http://schemas.openxmlformats.org/drawingml/2006/main">
+                  <a:graphicData uri="http://schemas.microsoft.com/office/word/2010/wordprocessingShape">
+                    <wps:wsp>
+                      <wps:cNvSpPr/>
+                      <wps:spPr>
+                        <a:xfrm>
+                          <a:off x="0" y="0"/>
+                          <a:ext cx="1216080" cy="215280"/>
+                        </a:xfrm>
+                        <a:prstGeom prst="ellipse">
+                          <a:avLst/>
+                        </a:prstGeom>
+                        <a:noFill/>
+                        <a:ln w="19080">
+                          <a:solidFill>
+                            <a:srgbClr val="0070c0"/>
+                          </a:solidFill>
+                          <a:round/>
+                        </a:ln>
+                      </wps:spPr>
+                      <wps:bodyPr/>
+                    </wps:wsp>
+                  </a:graphicData>
+                </a:graphic>
+              </wp:anchor>
+            </w:drawing>
+          </mc:Choice>
+          <mc:Fallback>
+            <w:pict>
+              <v:oval id="shape_0" fillcolor="white" stroked="t" style="position:absolute;margin-left:386.7pt;margin-top:69.45pt;width:95.7pt;height:16.9pt">
+                <w10:wrap type="none"/>
+                <v:fill o:detectmouseclick="t" type="solid" color2="black" opacity="0"/>
+                <v:stroke color="#0070c0" weight="19080" joinstyle="round" endcap="flat"/>
+              </v:oval>
+            </w:pict>
+          </mc:Fallback>
+        </mc:AlternateContent>
+        <mc:AlternateContent>
+          <mc:Choice Requires="wps">
+            <w:drawing>
+              <wp:anchor behindDoc="1" distT="0" distB="0" distL="114300" distR="114300" simplePos="0" locked="0" layoutInCell="1" allowOverlap="1" relativeHeight="4">
+                <wp:simplePos x="0" y="0"/>
+                <wp:positionH relativeFrom="column">
+                  <wp:posOffset>391160</wp:posOffset>
+                </wp:positionH>
+                <wp:positionV relativeFrom="paragraph">
+                  <wp:posOffset>1243965</wp:posOffset>
+                </wp:positionV>
+                <wp:extent cx="3166745" cy="518160"/>
+                <wp:effectExtent l="0" t="0" r="0" b="0"/>
+                <wp:wrapNone/>
+                <wp:docPr id="3" name=""/>
+                <a:graphic xmlns:a="http://schemas.openxmlformats.org/drawingml/2006/main">
+                  <a:graphicData uri="http://schemas.microsoft.com/office/word/2010/wordprocessingShape">
+                    <wps:wsp>
+                      <wps:cNvSpPr/>
+                      <wps:spPr>
+                        <a:xfrm>
+                          <a:off x="0" y="0"/>
+                          <a:ext cx="3166200" cy="517680"/>
+                        </a:xfrm>
+                        <a:prstGeom prst="ellipse">
+                          <a:avLst/>
+                        </a:prstGeom>
+                        <a:noFill/>
+                        <a:ln w="19080">
+                          <a:solidFill>
+                            <a:srgbClr val="0070c0"/>
+                          </a:solidFill>
+                          <a:round/>
+                        </a:ln>
+                      </wps:spPr>
+                      <wps:bodyPr/>
+                    </wps:wsp>
+                  </a:graphicData>
+                </a:graphic>
+              </wp:anchor>
+            </w:drawing>
+          </mc:Choice>
+          <mc:Fallback>
+            <w:pict>
+              <v:oval id="shape_0" fillcolor="white" stroked="t" style="position:absolute;margin-left:30.8pt;margin-top:97.95pt;width:249.25pt;height:40.7pt">
+                <w10:wrap type="none"/>
+                <v:fill o:detectmouseclick="t" type="solid" color2="black" opacity="0"/>
+                <v:stroke color="#0070c0" weight="19080" joinstyle="round" endcap="flat"/>
+              </v:oval>
+            </w:pict>
+          </mc:Fallback>
+        </mc:AlternateContent>
+      </w:r>
+    </w:p>
+    <w:p>
+      <w:pPr>
+        <w:pStyle w:val="Normal"/>
+        <w:jc w:val="both"/>
+        <w:rPr/>
+      </w:pPr>
+      <w:r>
+        <w:rPr/>
         <w:t>Dice: Requerimientos terminadas</w:t>
       </w:r>
     </w:p>
     <w:p>
       <w:pPr>
-        <w:jc w:val="both"/>
-      </w:pPr>
-      <w:r>
+        <w:pStyle w:val="Normal"/>
+        <w:jc w:val="both"/>
+        <w:rPr/>
+      </w:pPr>
+      <w:r>
+        <w:rPr/>
         <w:t>Debe decir: Requerimientos terminados</w:t>
       </w:r>
     </w:p>
     <w:p>
       <w:pPr>
-        <w:jc w:val="both"/>
-      </w:pPr>
-      <w:r>
+        <w:pStyle w:val="Normal"/>
+        <w:jc w:val="both"/>
+        <w:rPr/>
+      </w:pPr>
+      <w:r>
+        <w:rPr/>
         <w:t>Dice: Requerimientos asignadas</w:t>
       </w:r>
     </w:p>
     <w:p>
       <w:pPr>
-        <w:jc w:val="both"/>
-      </w:pPr>
-      <w:r>
+        <w:pStyle w:val="Normal"/>
+        <w:jc w:val="both"/>
+        <w:rPr/>
+      </w:pPr>
+      <w:r>
+        <w:rPr/>
         <w:t>Debe decir: Requerimientos asignados</w:t>
       </w:r>
     </w:p>
     <w:p>
+      <w:pPr>
+        <w:pStyle w:val="Normal"/>
+        <w:rPr>
+          <w:b/>
+          <w:b/>
+          <w:bCs/>
+          <w:color w:val="6600FF"/>
+        </w:rPr>
+      </w:pPr>
+      <w:r>
+        <w:rPr>
+          <w:b/>
+          <w:bCs/>
+          <w:color w:val="6600FF"/>
+        </w:rPr>
+        <w:t>+ Corregido</w:t>
+      </w:r>
       <w:r>
         <w:br w:type="page"/>
       </w:r>
     </w:p>
     <w:p>
       <w:pPr>
-        <w:jc w:val="both"/>
-      </w:pPr>
-      <w:r>
-        <w:rPr>
-          <w:noProof/>
-          <w:lang w:eastAsia="es-MX"/>
-        </w:rPr>
+        <w:pStyle w:val="Normal"/>
+        <w:jc w:val="both"/>
+        <w:rPr/>
+      </w:pPr>
+      <w:r>
+        <w:rPr/>
         <w:drawing>
-          <wp:inline distT="0" distB="0" distL="0" distR="0">
-            <wp:extent cx="6151880" cy="4732733"/>
-            <wp:effectExtent l="19050" t="0" r="1270" b="0"/>
-            <wp:docPr id="13" name="Imagen 13"/>
+          <wp:inline distT="0" distB="0" distL="19050" distR="1270">
+            <wp:extent cx="6151880" cy="4732655"/>
+            <wp:effectExtent l="0" t="0" r="0" b="0"/>
+            <wp:docPr id="5" name="Imagen 13" descr=""/>
             <wp:cNvGraphicFramePr>
               <a:graphicFrameLocks xmlns:a="http://schemas.openxmlformats.org/drawingml/2006/main" noChangeAspect="1"/>
             </wp:cNvGraphicFramePr>
@@ -166,14 +322,13 @@
               <a:graphicData uri="http://schemas.openxmlformats.org/drawingml/2006/picture">
                 <pic:pic xmlns:pic="http://schemas.openxmlformats.org/drawingml/2006/picture">
                   <pic:nvPicPr>
-                    <pic:cNvPr id="0" name="Picture 13"/>
+                    <pic:cNvPr id="5" name="Imagen 13" descr=""/>
                     <pic:cNvPicPr>
                       <a:picLocks noChangeAspect="1" noChangeArrowheads="1"/>
                     </pic:cNvPicPr>
                   </pic:nvPicPr>
                   <pic:blipFill>
-                    <a:blip r:embed="rId5"/>
-                    <a:srcRect/>
+                    <a:blip r:embed="rId3"/>
                     <a:stretch>
                       <a:fillRect/>
                     </a:stretch>
@@ -181,18 +336,11 @@
                   <pic:spPr bwMode="auto">
                     <a:xfrm>
                       <a:off x="0" y="0"/>
-                      <a:ext cx="6151880" cy="4732733"/>
+                      <a:ext cx="6151880" cy="4732655"/>
                     </a:xfrm>
                     <a:prstGeom prst="rect">
                       <a:avLst/>
                     </a:prstGeom>
-                    <a:noFill/>
-                    <a:ln w="9525">
-                      <a:noFill/>
-                      <a:miter lim="800000"/>
-                      <a:headEnd/>
-                      <a:tailEnd/>
-                    </a:ln>
                   </pic:spPr>
                 </pic:pic>
               </a:graphicData>
@@ -203,26 +351,28 @@
     </w:p>
     <w:p>
       <w:pPr>
-        <w:jc w:val="both"/>
-      </w:pPr>
-      <w:r>
+        <w:pStyle w:val="Normal"/>
+        <w:jc w:val="both"/>
+        <w:rPr/>
+      </w:pPr>
+      <w:r>
+        <w:rPr/>
         <w:t>Se selecciona la opción Encuesta aparece la siguiente pantalla</w:t>
       </w:r>
     </w:p>
     <w:p>
       <w:pPr>
-        <w:jc w:val="both"/>
-      </w:pPr>
-      <w:r>
-        <w:rPr>
-          <w:noProof/>
-          <w:lang w:eastAsia="es-MX"/>
-        </w:rPr>
+        <w:pStyle w:val="Normal"/>
+        <w:jc w:val="both"/>
+        <w:rPr/>
+      </w:pPr>
+      <w:r>
+        <w:rPr/>
         <w:drawing>
-          <wp:inline distT="0" distB="0" distL="0" distR="0">
-            <wp:extent cx="6151880" cy="4924388"/>
-            <wp:effectExtent l="19050" t="0" r="1270" b="0"/>
-            <wp:docPr id="16" name="Imagen 16"/>
+          <wp:inline distT="0" distB="0" distL="19050" distR="1270">
+            <wp:extent cx="6151880" cy="4924425"/>
+            <wp:effectExtent l="0" t="0" r="0" b="0"/>
+            <wp:docPr id="6" name="Imagen 16" descr=""/>
             <wp:cNvGraphicFramePr>
               <a:graphicFrameLocks xmlns:a="http://schemas.openxmlformats.org/drawingml/2006/main" noChangeAspect="1"/>
             </wp:cNvGraphicFramePr>
@@ -230,14 +380,13 @@
               <a:graphicData uri="http://schemas.openxmlformats.org/drawingml/2006/picture">
                 <pic:pic xmlns:pic="http://schemas.openxmlformats.org/drawingml/2006/picture">
                   <pic:nvPicPr>
-                    <pic:cNvPr id="0" name="Picture 16"/>
+                    <pic:cNvPr id="6" name="Imagen 16" descr=""/>
                     <pic:cNvPicPr>
                       <a:picLocks noChangeAspect="1" noChangeArrowheads="1"/>
                     </pic:cNvPicPr>
                   </pic:nvPicPr>
                   <pic:blipFill>
-                    <a:blip r:embed="rId6"/>
-                    <a:srcRect/>
+                    <a:blip r:embed="rId4"/>
                     <a:stretch>
                       <a:fillRect/>
                     </a:stretch>
@@ -245,18 +394,11 @@
                   <pic:spPr bwMode="auto">
                     <a:xfrm>
                       <a:off x="0" y="0"/>
-                      <a:ext cx="6151880" cy="4924388"/>
+                      <a:ext cx="6151880" cy="4924425"/>
                     </a:xfrm>
                     <a:prstGeom prst="rect">
                       <a:avLst/>
                     </a:prstGeom>
-                    <a:noFill/>
-                    <a:ln w="9525">
-                      <a:noFill/>
-                      <a:miter lim="800000"/>
-                      <a:headEnd/>
-                      <a:tailEnd/>
-                    </a:ln>
                   </pic:spPr>
                 </pic:pic>
               </a:graphicData>
@@ -267,50 +409,67 @@
     </w:p>
     <w:p>
       <w:pPr>
-        <w:jc w:val="both"/>
-      </w:pPr>
-      <w:r>
+        <w:pStyle w:val="Normal"/>
+        <w:jc w:val="both"/>
+        <w:rPr/>
+      </w:pPr>
+      <w:r>
+        <w:rPr/>
         <w:t>Dice: Lista de Requerimiento</w:t>
       </w:r>
     </w:p>
     <w:p>
       <w:pPr>
-        <w:jc w:val="both"/>
-      </w:pPr>
-      <w:r>
+        <w:pStyle w:val="Normal"/>
+        <w:jc w:val="both"/>
+        <w:rPr/>
+      </w:pPr>
+      <w:r>
+        <w:rPr/>
         <w:t>Debe Decir: Lista de Encuesta(s)</w:t>
       </w:r>
     </w:p>
     <w:p>
       <w:pPr>
-        <w:jc w:val="both"/>
-      </w:pPr>
-    </w:p>
-    <w:p>
-      <w:pPr>
-        <w:jc w:val="both"/>
-      </w:pPr>
-      <w:r>
+        <w:pStyle w:val="Normal"/>
+        <w:jc w:val="both"/>
         <w:rPr>
-          <w:noProof/>
-          <w:lang w:eastAsia="es-MX"/>
+          <w:b/>
+          <w:b/>
+          <w:bCs/>
+          <w:color w:val="6600FF"/>
         </w:rPr>
-        <w:pict>
-          <v:oval id="_x0000_s1029" style="position:absolute;left:0;text-align:left;margin-left:130pt;margin-top:151.2pt;width:63.85pt;height:18.35pt;z-index:251661312" strokecolor="#0070c0" strokeweight="1.5pt">
-            <v:fill opacity="0"/>
-          </v:oval>
-        </w:pict>
-      </w:r>
+      </w:pPr>
       <w:r>
         <w:rPr>
-          <w:noProof/>
-          <w:lang w:eastAsia="es-MX"/>
+          <w:b/>
+          <w:bCs/>
+          <w:color w:val="6600FF"/>
         </w:rPr>
+        <w:t xml:space="preserve">+ Corregido, </w:t>
+      </w:r>
+      <w:r>
+        <w:rPr>
+          <w:b/>
+          <w:bCs/>
+          <w:color w:val="6600FF"/>
+        </w:rPr>
+        <w:t>los cambios se veran en la versión 0.5.7</w:t>
+      </w:r>
+    </w:p>
+    <w:p>
+      <w:pPr>
+        <w:pStyle w:val="Normal"/>
+        <w:jc w:val="both"/>
+        <w:rPr/>
+      </w:pPr>
+      <w:r>
+        <w:rPr/>
         <w:drawing>
-          <wp:inline distT="0" distB="0" distL="0" distR="0">
-            <wp:extent cx="6151880" cy="4924388"/>
-            <wp:effectExtent l="19050" t="0" r="1270" b="0"/>
-            <wp:docPr id="19" name="Imagen 19"/>
+          <wp:inline distT="0" distB="0" distL="19050" distR="1270">
+            <wp:extent cx="6151880" cy="4924425"/>
+            <wp:effectExtent l="0" t="0" r="0" b="0"/>
+            <wp:docPr id="8" name="Imagen 19" descr=""/>
             <wp:cNvGraphicFramePr>
               <a:graphicFrameLocks xmlns:a="http://schemas.openxmlformats.org/drawingml/2006/main" noChangeAspect="1"/>
             </wp:cNvGraphicFramePr>
@@ -318,14 +477,13 @@
               <a:graphicData uri="http://schemas.openxmlformats.org/drawingml/2006/picture">
                 <pic:pic xmlns:pic="http://schemas.openxmlformats.org/drawingml/2006/picture">
                   <pic:nvPicPr>
-                    <pic:cNvPr id="0" name="Picture 19"/>
+                    <pic:cNvPr id="8" name="Imagen 19" descr=""/>
                     <pic:cNvPicPr>
                       <a:picLocks noChangeAspect="1" noChangeArrowheads="1"/>
                     </pic:cNvPicPr>
                   </pic:nvPicPr>
                   <pic:blipFill>
-                    <a:blip r:embed="rId7"/>
-                    <a:srcRect/>
+                    <a:blip r:embed="rId5"/>
                     <a:stretch>
                       <a:fillRect/>
                     </a:stretch>
@@ -333,78 +491,152 @@
                   <pic:spPr bwMode="auto">
                     <a:xfrm>
                       <a:off x="0" y="0"/>
-                      <a:ext cx="6151880" cy="4924388"/>
+                      <a:ext cx="6151880" cy="4924425"/>
                     </a:xfrm>
                     <a:prstGeom prst="rect">
                       <a:avLst/>
                     </a:prstGeom>
-                    <a:noFill/>
-                    <a:ln w="9525">
-                      <a:noFill/>
-                      <a:miter lim="800000"/>
-                      <a:headEnd/>
-                      <a:tailEnd/>
-                    </a:ln>
                   </pic:spPr>
                 </pic:pic>
               </a:graphicData>
             </a:graphic>
           </wp:inline>
         </w:drawing>
-      </w:r>
-    </w:p>
-    <w:p>
-      <w:pPr>
-        <w:jc w:val="both"/>
-      </w:pPr>
-      <w:r>
+        <mc:AlternateContent>
+          <mc:Choice Requires="wps">
+            <w:drawing>
+              <wp:anchor behindDoc="1" distT="0" distB="0" distL="114300" distR="114300" simplePos="0" locked="0" layoutInCell="1" allowOverlap="1" relativeHeight="5">
+                <wp:simplePos x="0" y="0"/>
+                <wp:positionH relativeFrom="column">
+                  <wp:posOffset>1651000</wp:posOffset>
+                </wp:positionH>
+                <wp:positionV relativeFrom="paragraph">
+                  <wp:posOffset>1920240</wp:posOffset>
+                </wp:positionV>
+                <wp:extent cx="811530" cy="233680"/>
+                <wp:effectExtent l="0" t="0" r="0" b="0"/>
+                <wp:wrapNone/>
+                <wp:docPr id="7" name=""/>
+                <a:graphic xmlns:a="http://schemas.openxmlformats.org/drawingml/2006/main">
+                  <a:graphicData uri="http://schemas.microsoft.com/office/word/2010/wordprocessingShape">
+                    <wps:wsp>
+                      <wps:cNvSpPr/>
+                      <wps:spPr>
+                        <a:xfrm>
+                          <a:off x="0" y="0"/>
+                          <a:ext cx="810720" cy="232920"/>
+                        </a:xfrm>
+                        <a:prstGeom prst="ellipse">
+                          <a:avLst/>
+                        </a:prstGeom>
+                        <a:noFill/>
+                        <a:ln w="19080">
+                          <a:solidFill>
+                            <a:srgbClr val="0070c0"/>
+                          </a:solidFill>
+                          <a:round/>
+                        </a:ln>
+                      </wps:spPr>
+                      <wps:bodyPr/>
+                    </wps:wsp>
+                  </a:graphicData>
+                </a:graphic>
+              </wp:anchor>
+            </w:drawing>
+          </mc:Choice>
+          <mc:Fallback>
+            <w:pict>
+              <v:oval id="shape_0" fillcolor="white" stroked="t" style="position:absolute;margin-left:130pt;margin-top:151.2pt;width:63.8pt;height:18.3pt">
+                <w10:wrap type="none"/>
+                <v:fill o:detectmouseclick="t" type="solid" color2="black" opacity="0"/>
+                <v:stroke color="#0070c0" weight="19080" joinstyle="round" endcap="flat"/>
+              </v:oval>
+            </w:pict>
+          </mc:Fallback>
+        </mc:AlternateContent>
+      </w:r>
+    </w:p>
+    <w:p>
+      <w:pPr>
+        <w:pStyle w:val="Normal"/>
+        <w:jc w:val="both"/>
+        <w:rPr/>
+      </w:pPr>
+      <w:r>
+        <w:rPr/>
         <w:t>Dice: Fecha de Revisión</w:t>
       </w:r>
     </w:p>
     <w:p>
       <w:pPr>
-        <w:jc w:val="both"/>
-      </w:pPr>
-      <w:r>
+        <w:pStyle w:val="Normal"/>
+        <w:jc w:val="both"/>
+        <w:rPr/>
+      </w:pPr>
+      <w:r>
+        <w:rPr/>
         <w:t>Debe decir: Fecha de cierre</w:t>
       </w:r>
     </w:p>
     <w:p>
       <w:pPr>
-        <w:jc w:val="both"/>
-      </w:pPr>
-      <w:r>
-        <w:t>Esta fecha deberá ser la fecha de cierre es decir cuando e</w:t>
-      </w:r>
-      <w:r>
-        <w:t>s</w:t>
-      </w:r>
-      <w:r>
-        <w:t xml:space="preserve"> solucionado el requerimiento.</w:t>
-      </w:r>
-    </w:p>
-    <w:p>
-      <w:pPr>
-        <w:jc w:val="both"/>
-      </w:pPr>
-    </w:p>
-    <w:p/>
+        <w:pStyle w:val="Normal"/>
+        <w:jc w:val="both"/>
+        <w:rPr/>
+      </w:pPr>
+      <w:r>
+        <w:rPr/>
+        <w:t>Esta fecha deberá ser la fecha de cierre es decir cuando es solucionado el requerimiento.</w:t>
+      </w:r>
+    </w:p>
+    <w:p>
+      <w:pPr>
+        <w:pStyle w:val="Normal"/>
+        <w:jc w:val="both"/>
+        <w:rPr>
+          <w:b/>
+          <w:b/>
+          <w:bCs/>
+          <w:color w:val="6600FF"/>
+        </w:rPr>
+      </w:pPr>
+      <w:r>
+        <w:rPr>
+          <w:b/>
+          <w:bCs/>
+          <w:color w:val="6600FF"/>
+        </w:rPr>
+        <w:t>&gt; Requiere programación, por favor, solicítenlo después.</w:t>
+      </w:r>
+    </w:p>
+    <w:p>
+      <w:pPr>
+        <w:pStyle w:val="Normal"/>
+        <w:rPr/>
+      </w:pPr>
+      <w:r>
+        <w:rPr/>
+      </w:r>
+    </w:p>
     <w:sectPr>
+      <w:type w:val="nextPage"/>
       <w:pgSz w:w="12240" w:h="15840"/>
-      <w:pgMar w:top="1418" w:right="1701" w:bottom="1418" w:left="851" w:header="709" w:footer="709" w:gutter="0"/>
-      <w:cols w:space="708"/>
-      <w:docGrid w:linePitch="360"/>
+      <w:pgMar w:left="851" w:right="1701" w:header="0" w:top="1418" w:footer="0" w:bottom="1418" w:gutter="0"/>
+      <w:pgNumType w:fmt="decimal"/>
+      <w:formProt w:val="false"/>
+      <w:textDirection w:val="lrTb"/>
+      <w:docGrid w:type="default" w:linePitch="360" w:charSpace="4294965247"/>
     </w:sectPr>
   </w:body>
 </w:document>
 </file>
 
 <file path=word/styles.xml><?xml version="1.0" encoding="utf-8"?>
-<w:styles xmlns:r="http://schemas.openxmlformats.org/officeDocument/2006/relationships" xmlns:w="http://schemas.openxmlformats.org/wordprocessingml/2006/main">
+<w:styles xmlns:w="http://schemas.openxmlformats.org/wordprocessingml/2006/main" xmlns:w14="http://schemas.microsoft.com/office/word/2010/wordml" xmlns:mc="http://schemas.openxmlformats.org/markup-compatibility/2006" mc:Ignorable="w14">
   <w:docDefaults>
     <w:rPrDefault>
       <w:rPr>
-        <w:rFonts w:asciiTheme="minorHAnsi" w:eastAsiaTheme="minorHAnsi" w:hAnsiTheme="minorHAnsi" w:cstheme="minorBidi"/>
+        <w:rFonts w:ascii="Calibri" w:hAnsi="Calibri" w:eastAsia="Calibri" w:cs="" w:asciiTheme="minorHAnsi" w:cstheme="minorBidi" w:eastAsiaTheme="minorHAnsi" w:hAnsiTheme="minorHAnsi"/>
         <w:sz w:val="22"/>
         <w:szCs w:val="22"/>
         <w:lang w:val="es-MX" w:eastAsia="en-US" w:bidi="ar-SA"/>
@@ -412,13 +644,13 @@
     </w:rPrDefault>
     <w:pPrDefault>
       <w:pPr>
-        <w:spacing w:after="200" w:line="276" w:lineRule="auto"/>
+        <w:spacing w:lineRule="auto" w:line="276"/>
       </w:pPr>
     </w:pPrDefault>
   </w:docDefaults>
   <w:latentStyles w:defLockedState="0" w:defUIPriority="99" w:defSemiHidden="1" w:defUnhideWhenUsed="1" w:defQFormat="0" w:count="267">
-    <w:lsdException w:name="Normal" w:semiHidden="0" w:uiPriority="0" w:unhideWhenUsed="0" w:qFormat="1"/>
-    <w:lsdException w:name="heading 1" w:semiHidden="0" w:uiPriority="9" w:unhideWhenUsed="0" w:qFormat="1"/>
+    <w:lsdException w:name="Normal" w:uiPriority="0" w:semiHidden="0" w:unhideWhenUsed="0" w:qFormat="1"/>
+    <w:lsdException w:name="heading 1" w:uiPriority="9" w:semiHidden="0" w:unhideWhenUsed="0" w:qFormat="1"/>
     <w:lsdException w:name="heading 2" w:uiPriority="9" w:qFormat="1"/>
     <w:lsdException w:name="heading 3" w:uiPriority="9" w:qFormat="1"/>
     <w:lsdException w:name="heading 4" w:uiPriority="9" w:qFormat="1"/>
@@ -437,132 +669,243 @@
     <w:lsdException w:name="toc 8" w:uiPriority="39"/>
     <w:lsdException w:name="toc 9" w:uiPriority="39"/>
     <w:lsdException w:name="caption" w:uiPriority="35" w:qFormat="1"/>
-    <w:lsdException w:name="Title" w:semiHidden="0" w:uiPriority="10" w:unhideWhenUsed="0" w:qFormat="1"/>
+    <w:lsdException w:name="Title" w:uiPriority="10" w:semiHidden="0" w:unhideWhenUsed="0" w:qFormat="1"/>
     <w:lsdException w:name="Default Paragraph Font" w:uiPriority="1"/>
-    <w:lsdException w:name="Subtitle" w:semiHidden="0" w:uiPriority="11" w:unhideWhenUsed="0" w:qFormat="1"/>
-    <w:lsdException w:name="Strong" w:semiHidden="0" w:uiPriority="22" w:unhideWhenUsed="0" w:qFormat="1"/>
-    <w:lsdException w:name="Emphasis" w:semiHidden="0" w:uiPriority="20" w:unhideWhenUsed="0" w:qFormat="1"/>
-    <w:lsdException w:name="Table Grid" w:semiHidden="0" w:uiPriority="59" w:unhideWhenUsed="0"/>
+    <w:lsdException w:name="Subtitle" w:uiPriority="11" w:semiHidden="0" w:unhideWhenUsed="0" w:qFormat="1"/>
+    <w:lsdException w:name="Strong" w:uiPriority="22" w:semiHidden="0" w:unhideWhenUsed="0" w:qFormat="1"/>
+    <w:lsdException w:name="Emphasis" w:uiPriority="20" w:semiHidden="0" w:unhideWhenUsed="0" w:qFormat="1"/>
+    <w:lsdException w:name="Table Grid" w:uiPriority="59" w:semiHidden="0" w:unhideWhenUsed="0"/>
     <w:lsdException w:name="Placeholder Text" w:unhideWhenUsed="0"/>
-    <w:lsdException w:name="No Spacing" w:semiHidden="0" w:uiPriority="1" w:unhideWhenUsed="0" w:qFormat="1"/>
-    <w:lsdException w:name="Light Shading" w:semiHidden="0" w:uiPriority="60" w:unhideWhenUsed="0"/>
-    <w:lsdException w:name="Light List" w:semiHidden="0" w:uiPriority="61" w:unhideWhenUsed="0"/>
-    <w:lsdException w:name="Light Grid" w:semiHidden="0" w:uiPriority="62" w:unhideWhenUsed="0"/>
-    <w:lsdException w:name="Medium Shading 1" w:semiHidden="0" w:uiPriority="63" w:unhideWhenUsed="0"/>
-    <w:lsdException w:name="Medium Shading 2" w:semiHidden="0" w:uiPriority="64" w:unhideWhenUsed="0"/>
-    <w:lsdException w:name="Medium List 1" w:semiHidden="0" w:uiPriority="65" w:unhideWhenUsed="0"/>
-    <w:lsdException w:name="Medium List 2" w:semiHidden="0" w:uiPriority="66" w:unhideWhenUsed="0"/>
-    <w:lsdException w:name="Medium Grid 1" w:semiHidden="0" w:uiPriority="67" w:unhideWhenUsed="0"/>
-    <w:lsdException w:name="Medium Grid 2" w:semiHidden="0" w:uiPriority="68" w:unhideWhenUsed="0"/>
-    <w:lsdException w:name="Medium Grid 3" w:semiHidden="0" w:uiPriority="69" w:unhideWhenUsed="0"/>
-    <w:lsdException w:name="Dark List" w:semiHidden="0" w:uiPriority="70" w:unhideWhenUsed="0"/>
-    <w:lsdException w:name="Colorful Shading" w:semiHidden="0" w:uiPriority="71" w:unhideWhenUsed="0"/>
-    <w:lsdException w:name="Colorful List" w:semiHidden="0" w:uiPriority="72" w:unhideWhenUsed="0"/>
-    <w:lsdException w:name="Colorful Grid" w:semiHidden="0" w:uiPriority="73" w:unhideWhenUsed="0"/>
-    <w:lsdException w:name="Light Shading Accent 1" w:semiHidden="0" w:uiPriority="60" w:unhideWhenUsed="0"/>
-    <w:lsdException w:name="Light List Accent 1" w:semiHidden="0" w:uiPriority="61" w:unhideWhenUsed="0"/>
-    <w:lsdException w:name="Light Grid Accent 1" w:semiHidden="0" w:uiPriority="62" w:unhideWhenUsed="0"/>
-    <w:lsdException w:name="Medium Shading 1 Accent 1" w:semiHidden="0" w:uiPriority="63" w:unhideWhenUsed="0"/>
-    <w:lsdException w:name="Medium Shading 2 Accent 1" w:semiHidden="0" w:uiPriority="64" w:unhideWhenUsed="0"/>
-    <w:lsdException w:name="Medium List 1 Accent 1" w:semiHidden="0" w:uiPriority="65" w:unhideWhenUsed="0"/>
+    <w:lsdException w:name="No Spacing" w:uiPriority="1" w:semiHidden="0" w:unhideWhenUsed="0" w:qFormat="1"/>
+    <w:lsdException w:name="Light Shading" w:uiPriority="60" w:semiHidden="0" w:unhideWhenUsed="0"/>
+    <w:lsdException w:name="Light List" w:uiPriority="61" w:semiHidden="0" w:unhideWhenUsed="0"/>
+    <w:lsdException w:name="Light Grid" w:uiPriority="62" w:semiHidden="0" w:unhideWhenUsed="0"/>
+    <w:lsdException w:name="Medium Shading 1" w:uiPriority="63" w:semiHidden="0" w:unhideWhenUsed="0"/>
+    <w:lsdException w:name="Medium Shading 2" w:uiPriority="64" w:semiHidden="0" w:unhideWhenUsed="0"/>
+    <w:lsdException w:name="Medium List 1" w:uiPriority="65" w:semiHidden="0" w:unhideWhenUsed="0"/>
+    <w:lsdException w:name="Medium List 2" w:uiPriority="66" w:semiHidden="0" w:unhideWhenUsed="0"/>
+    <w:lsdException w:name="Medium Grid 1" w:uiPriority="67" w:semiHidden="0" w:unhideWhenUsed="0"/>
+    <w:lsdException w:name="Medium Grid 2" w:uiPriority="68" w:semiHidden="0" w:unhideWhenUsed="0"/>
+    <w:lsdException w:name="Medium Grid 3" w:uiPriority="69" w:semiHidden="0" w:unhideWhenUsed="0"/>
+    <w:lsdException w:name="Dark List" w:uiPriority="70" w:semiHidden="0" w:unhideWhenUsed="0"/>
+    <w:lsdException w:name="Colorful Shading" w:uiPriority="71" w:semiHidden="0" w:unhideWhenUsed="0"/>
+    <w:lsdException w:name="Colorful List" w:uiPriority="72" w:semiHidden="0" w:unhideWhenUsed="0"/>
+    <w:lsdException w:name="Colorful Grid" w:uiPriority="73" w:semiHidden="0" w:unhideWhenUsed="0"/>
+    <w:lsdException w:name="Light Shading Accent 1" w:uiPriority="60" w:semiHidden="0" w:unhideWhenUsed="0"/>
+    <w:lsdException w:name="Light List Accent 1" w:uiPriority="61" w:semiHidden="0" w:unhideWhenUsed="0"/>
+    <w:lsdException w:name="Light Grid Accent 1" w:uiPriority="62" w:semiHidden="0" w:unhideWhenUsed="0"/>
+    <w:lsdException w:name="Medium Shading 1 Accent 1" w:uiPriority="63" w:semiHidden="0" w:unhideWhenUsed="0"/>
+    <w:lsdException w:name="Medium Shading 2 Accent 1" w:uiPriority="64" w:semiHidden="0" w:unhideWhenUsed="0"/>
+    <w:lsdException w:name="Medium List 1 Accent 1" w:uiPriority="65" w:semiHidden="0" w:unhideWhenUsed="0"/>
     <w:lsdException w:name="Revision" w:unhideWhenUsed="0"/>
-    <w:lsdException w:name="List Paragraph" w:semiHidden="0" w:uiPriority="34" w:unhideWhenUsed="0" w:qFormat="1"/>
-    <w:lsdException w:name="Quote" w:semiHidden="0" w:uiPriority="29" w:unhideWhenUsed="0" w:qFormat="1"/>
-    <w:lsdException w:name="Intense Quote" w:semiHidden="0" w:uiPriority="30" w:unhideWhenUsed="0" w:qFormat="1"/>
-    <w:lsdException w:name="Medium List 2 Accent 1" w:semiHidden="0" w:uiPriority="66" w:unhideWhenUsed="0"/>
-    <w:lsdException w:name="Medium Grid 1 Accent 1" w:semiHidden="0" w:uiPriority="67" w:unhideWhenUsed="0"/>
-    <w:lsdException w:name="Medium Grid 2 Accent 1" w:semiHidden="0" w:uiPriority="68" w:unhideWhenUsed="0"/>
-    <w:lsdException w:name="Medium Grid 3 Accent 1" w:semiHidden="0" w:uiPriority="69" w:unhideWhenUsed="0"/>
-    <w:lsdException w:name="Dark List Accent 1" w:semiHidden="0" w:uiPriority="70" w:unhideWhenUsed="0"/>
-    <w:lsdException w:name="Colorful Shading Accent 1" w:semiHidden="0" w:uiPriority="71" w:unhideWhenUsed="0"/>
-    <w:lsdException w:name="Colorful List Accent 1" w:semiHidden="0" w:uiPriority="72" w:unhideWhenUsed="0"/>
-    <w:lsdException w:name="Colorful Grid Accent 1" w:semiHidden="0" w:uiPriority="73" w:unhideWhenUsed="0"/>
-    <w:lsdException w:name="Light Shading Accent 2" w:semiHidden="0" w:uiPriority="60" w:unhideWhenUsed="0"/>
-    <w:lsdException w:name="Light List Accent 2" w:semiHidden="0" w:uiPriority="61" w:unhideWhenUsed="0"/>
-    <w:lsdException w:name="Light Grid Accent 2" w:semiHidden="0" w:uiPriority="62" w:unhideWhenUsed="0"/>
-    <w:lsdException w:name="Medium Shading 1 Accent 2" w:semiHidden="0" w:uiPriority="63" w:unhideWhenUsed="0"/>
-    <w:lsdException w:name="Medium Shading 2 Accent 2" w:semiHidden="0" w:uiPriority="64" w:unhideWhenUsed="0"/>
-    <w:lsdException w:name="Medium List 1 Accent 2" w:semiHidden="0" w:uiPriority="65" w:unhideWhenUsed="0"/>
-    <w:lsdException w:name="Medium List 2 Accent 2" w:semiHidden="0" w:uiPriority="66" w:unhideWhenUsed="0"/>
-    <w:lsdException w:name="Medium Grid 1 Accent 2" w:semiHidden="0" w:uiPriority="67" w:unhideWhenUsed="0"/>
-    <w:lsdException w:name="Medium Grid 2 Accent 2" w:semiHidden="0" w:uiPriority="68" w:unhideWhenUsed="0"/>
-    <w:lsdException w:name="Medium Grid 3 Accent 2" w:semiHidden="0" w:uiPriority="69" w:unhideWhenUsed="0"/>
-    <w:lsdException w:name="Dark List Accent 2" w:semiHidden="0" w:uiPriority="70" w:unhideWhenUsed="0"/>
-    <w:lsdException w:name="Colorful Shading Accent 2" w:semiHidden="0" w:uiPriority="71" w:unhideWhenUsed="0"/>
-    <w:lsdException w:name="Colorful List Accent 2" w:semiHidden="0" w:uiPriority="72" w:unhideWhenUsed="0"/>
-    <w:lsdException w:name="Colorful Grid Accent 2" w:semiHidden="0" w:uiPriority="73" w:unhideWhenUsed="0"/>
-    <w:lsdException w:name="Light Shading Accent 3" w:semiHidden="0" w:uiPriority="60" w:unhideWhenUsed="0"/>
-    <w:lsdException w:name="Light List Accent 3" w:semiHidden="0" w:uiPriority="61" w:unhideWhenUsed="0"/>
-    <w:lsdException w:name="Light Grid Accent 3" w:semiHidden="0" w:uiPriority="62" w:unhideWhenUsed="0"/>
-    <w:lsdException w:name="Medium Shading 1 Accent 3" w:semiHidden="0" w:uiPriority="63" w:unhideWhenUsed="0"/>
-    <w:lsdException w:name="Medium Shading 2 Accent 3" w:semiHidden="0" w:uiPriority="64" w:unhideWhenUsed="0"/>
-    <w:lsdException w:name="Medium List 1 Accent 3" w:semiHidden="0" w:uiPriority="65" w:unhideWhenUsed="0"/>
-    <w:lsdException w:name="Medium List 2 Accent 3" w:semiHidden="0" w:uiPriority="66" w:unhideWhenUsed="0"/>
-    <w:lsdException w:name="Medium Grid 1 Accent 3" w:semiHidden="0" w:uiPriority="67" w:unhideWhenUsed="0"/>
-    <w:lsdException w:name="Medium Grid 2 Accent 3" w:semiHidden="0" w:uiPriority="68" w:unhideWhenUsed="0"/>
-    <w:lsdException w:name="Medium Grid 3 Accent 3" w:semiHidden="0" w:uiPriority="69" w:unhideWhenUsed="0"/>
-    <w:lsdException w:name="Dark List Accent 3" w:semiHidden="0" w:uiPriority="70" w:unhideWhenUsed="0"/>
-    <w:lsdException w:name="Colorful Shading Accent 3" w:semiHidden="0" w:uiPriority="71" w:unhideWhenUsed="0"/>
-    <w:lsdException w:name="Colorful List Accent 3" w:semiHidden="0" w:uiPriority="72" w:unhideWhenUsed="0"/>
-    <w:lsdException w:name="Colorful Grid Accent 3" w:semiHidden="0" w:uiPriority="73" w:unhideWhenUsed="0"/>
-    <w:lsdException w:name="Light Shading Accent 4" w:semiHidden="0" w:uiPriority="60" w:unhideWhenUsed="0"/>
-    <w:lsdException w:name="Light List Accent 4" w:semiHidden="0" w:uiPriority="61" w:unhideWhenUsed="0"/>
-    <w:lsdException w:name="Light Grid Accent 4" w:semiHidden="0" w:uiPriority="62" w:unhideWhenUsed="0"/>
-    <w:lsdException w:name="Medium Shading 1 Accent 4" w:semiHidden="0" w:uiPriority="63" w:unhideWhenUsed="0"/>
-    <w:lsdException w:name="Medium Shading 2 Accent 4" w:semiHidden="0" w:uiPriority="64" w:unhideWhenUsed="0"/>
-    <w:lsdException w:name="Medium List 1 Accent 4" w:semiHidden="0" w:uiPriority="65" w:unhideWhenUsed="0"/>
-    <w:lsdException w:name="Medium List 2 Accent 4" w:semiHidden="0" w:uiPriority="66" w:unhideWhenUsed="0"/>
-    <w:lsdException w:name="Medium Grid 1 Accent 4" w:semiHidden="0" w:uiPriority="67" w:unhideWhenUsed="0"/>
-    <w:lsdException w:name="Medium Grid 2 Accent 4" w:semiHidden="0" w:uiPriority="68" w:unhideWhenUsed="0"/>
-    <w:lsdException w:name="Medium Grid 3 Accent 4" w:semiHidden="0" w:uiPriority="69" w:unhideWhenUsed="0"/>
-    <w:lsdException w:name="Dark List Accent 4" w:semiHidden="0" w:uiPriority="70" w:unhideWhenUsed="0"/>
-    <w:lsdException w:name="Colorful Shading Accent 4" w:semiHidden="0" w:uiPriority="71" w:unhideWhenUsed="0"/>
-    <w:lsdException w:name="Colorful List Accent 4" w:semiHidden="0" w:uiPriority="72" w:unhideWhenUsed="0"/>
-    <w:lsdException w:name="Colorful Grid Accent 4" w:semiHidden="0" w:uiPriority="73" w:unhideWhenUsed="0"/>
-    <w:lsdException w:name="Light Shading Accent 5" w:semiHidden="0" w:uiPriority="60" w:unhideWhenUsed="0"/>
-    <w:lsdException w:name="Light List Accent 5" w:semiHidden="0" w:uiPriority="61" w:unhideWhenUsed="0"/>
-    <w:lsdException w:name="Light Grid Accent 5" w:semiHidden="0" w:uiPriority="62" w:unhideWhenUsed="0"/>
-    <w:lsdException w:name="Medium Shading 1 Accent 5" w:semiHidden="0" w:uiPriority="63" w:unhideWhenUsed="0"/>
-    <w:lsdException w:name="Medium Shading 2 Accent 5" w:semiHidden="0" w:uiPriority="64" w:unhideWhenUsed="0"/>
-    <w:lsdException w:name="Medium List 1 Accent 5" w:semiHidden="0" w:uiPriority="65" w:unhideWhenUsed="0"/>
-    <w:lsdException w:name="Medium List 2 Accent 5" w:semiHidden="0" w:uiPriority="66" w:unhideWhenUsed="0"/>
-    <w:lsdException w:name="Medium Grid 1 Accent 5" w:semiHidden="0" w:uiPriority="67" w:unhideWhenUsed="0"/>
-    <w:lsdException w:name="Medium Grid 2 Accent 5" w:semiHidden="0" w:uiPriority="68" w:unhideWhenUsed="0"/>
-    <w:lsdException w:name="Medium Grid 3 Accent 5" w:semiHidden="0" w:uiPriority="69" w:unhideWhenUsed="0"/>
-    <w:lsdException w:name="Dark List Accent 5" w:semiHidden="0" w:uiPriority="70" w:unhideWhenUsed="0"/>
-    <w:lsdException w:name="Colorful Shading Accent 5" w:semiHidden="0" w:uiPriority="71" w:unhideWhenUsed="0"/>
-    <w:lsdException w:name="Colorful List Accent 5" w:semiHidden="0" w:uiPriority="72" w:unhideWhenUsed="0"/>
-    <w:lsdException w:name="Colorful Grid Accent 5" w:semiHidden="0" w:uiPriority="73" w:unhideWhenUsed="0"/>
-    <w:lsdException w:name="Light Shading Accent 6" w:semiHidden="0" w:uiPriority="60" w:unhideWhenUsed="0"/>
-    <w:lsdException w:name="Light List Accent 6" w:semiHidden="0" w:uiPriority="61" w:unhideWhenUsed="0"/>
-    <w:lsdException w:name="Light Grid Accent 6" w:semiHidden="0" w:uiPriority="62" w:unhideWhenUsed="0"/>
-    <w:lsdException w:name="Medium Shading 1 Accent 6" w:semiHidden="0" w:uiPriority="63" w:unhideWhenUsed="0"/>
-    <w:lsdException w:name="Medium Shading 2 Accent 6" w:semiHidden="0" w:uiPriority="64" w:unhideWhenUsed="0"/>
-    <w:lsdException w:name="Medium List 1 Accent 6" w:semiHidden="0" w:uiPriority="65" w:unhideWhenUsed="0"/>
-    <w:lsdException w:name="Medium List 2 Accent 6" w:semiHidden="0" w:uiPriority="66" w:unhideWhenUsed="0"/>
-    <w:lsdException w:name="Medium Grid 1 Accent 6" w:semiHidden="0" w:uiPriority="67" w:unhideWhenUsed="0"/>
-    <w:lsdException w:name="Medium Grid 2 Accent 6" w:semiHidden="0" w:uiPriority="68" w:unhideWhenUsed="0"/>
-    <w:lsdException w:name="Medium Grid 3 Accent 6" w:semiHidden="0" w:uiPriority="69" w:unhideWhenUsed="0"/>
-    <w:lsdException w:name="Dark List Accent 6" w:semiHidden="0" w:uiPriority="70" w:unhideWhenUsed="0"/>
-    <w:lsdException w:name="Colorful Shading Accent 6" w:semiHidden="0" w:uiPriority="71" w:unhideWhenUsed="0"/>
-    <w:lsdException w:name="Colorful List Accent 6" w:semiHidden="0" w:uiPriority="72" w:unhideWhenUsed="0"/>
-    <w:lsdException w:name="Colorful Grid Accent 6" w:semiHidden="0" w:uiPriority="73" w:unhideWhenUsed="0"/>
-    <w:lsdException w:name="Subtle Emphasis" w:semiHidden="0" w:uiPriority="19" w:unhideWhenUsed="0" w:qFormat="1"/>
-    <w:lsdException w:name="Intense Emphasis" w:semiHidden="0" w:uiPriority="21" w:unhideWhenUsed="0" w:qFormat="1"/>
-    <w:lsdException w:name="Subtle Reference" w:semiHidden="0" w:uiPriority="31" w:unhideWhenUsed="0" w:qFormat="1"/>
-    <w:lsdException w:name="Intense Reference" w:semiHidden="0" w:uiPriority="32" w:unhideWhenUsed="0" w:qFormat="1"/>
-    <w:lsdException w:name="Book Title" w:semiHidden="0" w:uiPriority="33" w:unhideWhenUsed="0" w:qFormat="1"/>
+    <w:lsdException w:name="List Paragraph" w:uiPriority="34" w:semiHidden="0" w:unhideWhenUsed="0" w:qFormat="1"/>
+    <w:lsdException w:name="Quote" w:uiPriority="29" w:semiHidden="0" w:unhideWhenUsed="0" w:qFormat="1"/>
+    <w:lsdException w:name="Intense Quote" w:uiPriority="30" w:semiHidden="0" w:unhideWhenUsed="0" w:qFormat="1"/>
+    <w:lsdException w:name="Medium List 2 Accent 1" w:uiPriority="66" w:semiHidden="0" w:unhideWhenUsed="0"/>
+    <w:lsdException w:name="Medium Grid 1 Accent 1" w:uiPriority="67" w:semiHidden="0" w:unhideWhenUsed="0"/>
+    <w:lsdException w:name="Medium Grid 2 Accent 1" w:uiPriority="68" w:semiHidden="0" w:unhideWhenUsed="0"/>
+    <w:lsdException w:name="Medium Grid 3 Accent 1" w:uiPriority="69" w:semiHidden="0" w:unhideWhenUsed="0"/>
+    <w:lsdException w:name="Dark List Accent 1" w:uiPriority="70" w:semiHidden="0" w:unhideWhenUsed="0"/>
+    <w:lsdException w:name="Colorful Shading Accent 1" w:uiPriority="71" w:semiHidden="0" w:unhideWhenUsed="0"/>
+    <w:lsdException w:name="Colorful List Accent 1" w:uiPriority="72" w:semiHidden="0" w:unhideWhenUsed="0"/>
+    <w:lsdException w:name="Colorful Grid Accent 1" w:uiPriority="73" w:semiHidden="0" w:unhideWhenUsed="0"/>
+    <w:lsdException w:name="Light Shading Accent 2" w:uiPriority="60" w:semiHidden="0" w:unhideWhenUsed="0"/>
+    <w:lsdException w:name="Light List Accent 2" w:uiPriority="61" w:semiHidden="0" w:unhideWhenUsed="0"/>
+    <w:lsdException w:name="Light Grid Accent 2" w:uiPriority="62" w:semiHidden="0" w:unhideWhenUsed="0"/>
+    <w:lsdException w:name="Medium Shading 1 Accent 2" w:uiPriority="63" w:semiHidden="0" w:unhideWhenUsed="0"/>
+    <w:lsdException w:name="Medium Shading 2 Accent 2" w:uiPriority="64" w:semiHidden="0" w:unhideWhenUsed="0"/>
+    <w:lsdException w:name="Medium List 1 Accent 2" w:uiPriority="65" w:semiHidden="0" w:unhideWhenUsed="0"/>
+    <w:lsdException w:name="Medium List 2 Accent 2" w:uiPriority="66" w:semiHidden="0" w:unhideWhenUsed="0"/>
+    <w:lsdException w:name="Medium Grid 1 Accent 2" w:uiPriority="67" w:semiHidden="0" w:unhideWhenUsed="0"/>
+    <w:lsdException w:name="Medium Grid 2 Accent 2" w:uiPriority="68" w:semiHidden="0" w:unhideWhenUsed="0"/>
+    <w:lsdException w:name="Medium Grid 3 Accent 2" w:uiPriority="69" w:semiHidden="0" w:unhideWhenUsed="0"/>
+    <w:lsdException w:name="Dark List Accent 2" w:uiPriority="70" w:semiHidden="0" w:unhideWhenUsed="0"/>
+    <w:lsdException w:name="Colorful Shading Accent 2" w:uiPriority="71" w:semiHidden="0" w:unhideWhenUsed="0"/>
+    <w:lsdException w:name="Colorful List Accent 2" w:uiPriority="72" w:semiHidden="0" w:unhideWhenUsed="0"/>
+    <w:lsdException w:name="Colorful Grid Accent 2" w:uiPriority="73" w:semiHidden="0" w:unhideWhenUsed="0"/>
+    <w:lsdException w:name="Light Shading Accent 3" w:uiPriority="60" w:semiHidden="0" w:unhideWhenUsed="0"/>
+    <w:lsdException w:name="Light List Accent 3" w:uiPriority="61" w:semiHidden="0" w:unhideWhenUsed="0"/>
+    <w:lsdException w:name="Light Grid Accent 3" w:uiPriority="62" w:semiHidden="0" w:unhideWhenUsed="0"/>
+    <w:lsdException w:name="Medium Shading 1 Accent 3" w:uiPriority="63" w:semiHidden="0" w:unhideWhenUsed="0"/>
+    <w:lsdException w:name="Medium Shading 2 Accent 3" w:uiPriority="64" w:semiHidden="0" w:unhideWhenUsed="0"/>
+    <w:lsdException w:name="Medium List 1 Accent 3" w:uiPriority="65" w:semiHidden="0" w:unhideWhenUsed="0"/>
+    <w:lsdException w:name="Medium List 2 Accent 3" w:uiPriority="66" w:semiHidden="0" w:unhideWhenUsed="0"/>
+    <w:lsdException w:name="Medium Grid 1 Accent 3" w:uiPriority="67" w:semiHidden="0" w:unhideWhenUsed="0"/>
+    <w:lsdException w:name="Medium Grid 2 Accent 3" w:uiPriority="68" w:semiHidden="0" w:unhideWhenUsed="0"/>
+    <w:lsdException w:name="Medium Grid 3 Accent 3" w:uiPriority="69" w:semiHidden="0" w:unhideWhenUsed="0"/>
+    <w:lsdException w:name="Dark List Accent 3" w:uiPriority="70" w:semiHidden="0" w:unhideWhenUsed="0"/>
+    <w:lsdException w:name="Colorful Shading Accent 3" w:uiPriority="71" w:semiHidden="0" w:unhideWhenUsed="0"/>
+    <w:lsdException w:name="Colorful List Accent 3" w:uiPriority="72" w:semiHidden="0" w:unhideWhenUsed="0"/>
+    <w:lsdException w:name="Colorful Grid Accent 3" w:uiPriority="73" w:semiHidden="0" w:unhideWhenUsed="0"/>
+    <w:lsdException w:name="Light Shading Accent 4" w:uiPriority="60" w:semiHidden="0" w:unhideWhenUsed="0"/>
+    <w:lsdException w:name="Light List Accent 4" w:uiPriority="61" w:semiHidden="0" w:unhideWhenUsed="0"/>
+    <w:lsdException w:name="Light Grid Accent 4" w:uiPriority="62" w:semiHidden="0" w:unhideWhenUsed="0"/>
+    <w:lsdException w:name="Medium Shading 1 Accent 4" w:uiPriority="63" w:semiHidden="0" w:unhideWhenUsed="0"/>
+    <w:lsdException w:name="Medium Shading 2 Accent 4" w:uiPriority="64" w:semiHidden="0" w:unhideWhenUsed="0"/>
+    <w:lsdException w:name="Medium List 1 Accent 4" w:uiPriority="65" w:semiHidden="0" w:unhideWhenUsed="0"/>
+    <w:lsdException w:name="Medium List 2 Accent 4" w:uiPriority="66" w:semiHidden="0" w:unhideWhenUsed="0"/>
+    <w:lsdException w:name="Medium Grid 1 Accent 4" w:uiPriority="67" w:semiHidden="0" w:unhideWhenUsed="0"/>
+    <w:lsdException w:name="Medium Grid 2 Accent 4" w:uiPriority="68" w:semiHidden="0" w:unhideWhenUsed="0"/>
+    <w:lsdException w:name="Medium Grid 3 Accent 4" w:uiPriority="69" w:semiHidden="0" w:unhideWhenUsed="0"/>
+    <w:lsdException w:name="Dark List Accent 4" w:uiPriority="70" w:semiHidden="0" w:unhideWhenUsed="0"/>
+    <w:lsdException w:name="Colorful Shading Accent 4" w:uiPriority="71" w:semiHidden="0" w:unhideWhenUsed="0"/>
+    <w:lsdException w:name="Colorful List Accent 4" w:uiPriority="72" w:semiHidden="0" w:unhideWhenUsed="0"/>
+    <w:lsdException w:name="Colorful Grid Accent 4" w:uiPriority="73" w:semiHidden="0" w:unhideWhenUsed="0"/>
+    <w:lsdException w:name="Light Shading Accent 5" w:uiPriority="60" w:semiHidden="0" w:unhideWhenUsed="0"/>
+    <w:lsdException w:name="Light List Accent 5" w:uiPriority="61" w:semiHidden="0" w:unhideWhenUsed="0"/>
+    <w:lsdException w:name="Light Grid Accent 5" w:uiPriority="62" w:semiHidden="0" w:unhideWhenUsed="0"/>
+    <w:lsdException w:name="Medium Shading 1 Accent 5" w:uiPriority="63" w:semiHidden="0" w:unhideWhenUsed="0"/>
+    <w:lsdException w:name="Medium Shading 2 Accent 5" w:uiPriority="64" w:semiHidden="0" w:unhideWhenUsed="0"/>
+    <w:lsdException w:name="Medium List 1 Accent 5" w:uiPriority="65" w:semiHidden="0" w:unhideWhenUsed="0"/>
+    <w:lsdException w:name="Medium List 2 Accent 5" w:uiPriority="66" w:semiHidden="0" w:unhideWhenUsed="0"/>
+    <w:lsdException w:name="Medium Grid 1 Accent 5" w:uiPriority="67" w:semiHidden="0" w:unhideWhenUsed="0"/>
+    <w:lsdException w:name="Medium Grid 2 Accent 5" w:uiPriority="68" w:semiHidden="0" w:unhideWhenUsed="0"/>
+    <w:lsdException w:name="Medium Grid 3 Accent 5" w:uiPriority="69" w:semiHidden="0" w:unhideWhenUsed="0"/>
+    <w:lsdException w:name="Dark List Accent 5" w:uiPriority="70" w:semiHidden="0" w:unhideWhenUsed="0"/>
+    <w:lsdException w:name="Colorful Shading Accent 5" w:uiPriority="71" w:semiHidden="0" w:unhideWhenUsed="0"/>
+    <w:lsdException w:name="Colorful List Accent 5" w:uiPriority="72" w:semiHidden="0" w:unhideWhenUsed="0"/>
+    <w:lsdException w:name="Colorful Grid Accent 5" w:uiPriority="73" w:semiHidden="0" w:unhideWhenUsed="0"/>
+    <w:lsdException w:name="Light Shading Accent 6" w:uiPriority="60" w:semiHidden="0" w:unhideWhenUsed="0"/>
+    <w:lsdException w:name="Light List Accent 6" w:uiPriority="61" w:semiHidden="0" w:unhideWhenUsed="0"/>
+    <w:lsdException w:name="Light Grid Accent 6" w:uiPriority="62" w:semiHidden="0" w:unhideWhenUsed="0"/>
+    <w:lsdException w:name="Medium Shading 1 Accent 6" w:uiPriority="63" w:semiHidden="0" w:unhideWhenUsed="0"/>
+    <w:lsdException w:name="Medium Shading 2 Accent 6" w:uiPriority="64" w:semiHidden="0" w:unhideWhenUsed="0"/>
+    <w:lsdException w:name="Medium List 1 Accent 6" w:uiPriority="65" w:semiHidden="0" w:unhideWhenUsed="0"/>
+    <w:lsdException w:name="Medium List 2 Accent 6" w:uiPriority="66" w:semiHidden="0" w:unhideWhenUsed="0"/>
+    <w:lsdException w:name="Medium Grid 1 Accent 6" w:uiPriority="67" w:semiHidden="0" w:unhideWhenUsed="0"/>
+    <w:lsdException w:name="Medium Grid 2 Accent 6" w:uiPriority="68" w:semiHidden="0" w:unhideWhenUsed="0"/>
+    <w:lsdException w:name="Medium Grid 3 Accent 6" w:uiPriority="69" w:semiHidden="0" w:unhideWhenUsed="0"/>
+    <w:lsdException w:name="Dark List Accent 6" w:uiPriority="70" w:semiHidden="0" w:unhideWhenUsed="0"/>
+    <w:lsdException w:name="Colorful Shading Accent 6" w:uiPriority="71" w:semiHidden="0" w:unhideWhenUsed="0"/>
+    <w:lsdException w:name="Colorful List Accent 6" w:uiPriority="72" w:semiHidden="0" w:unhideWhenUsed="0"/>
+    <w:lsdException w:name="Colorful Grid Accent 6" w:uiPriority="73" w:semiHidden="0" w:unhideWhenUsed="0"/>
+    <w:lsdException w:name="Subtle Emphasis" w:uiPriority="19" w:semiHidden="0" w:unhideWhenUsed="0" w:qFormat="1"/>
+    <w:lsdException w:name="Intense Emphasis" w:uiPriority="21" w:semiHidden="0" w:unhideWhenUsed="0" w:qFormat="1"/>
+    <w:lsdException w:name="Subtle Reference" w:uiPriority="31" w:semiHidden="0" w:unhideWhenUsed="0" w:qFormat="1"/>
+    <w:lsdException w:name="Intense Reference" w:uiPriority="32" w:semiHidden="0" w:unhideWhenUsed="0" w:qFormat="1"/>
+    <w:lsdException w:name="Book Title" w:uiPriority="33" w:semiHidden="0" w:unhideWhenUsed="0" w:qFormat="1"/>
     <w:lsdException w:name="Bibliography" w:uiPriority="37"/>
     <w:lsdException w:name="TOC Heading" w:uiPriority="39" w:qFormat="1"/>
   </w:latentStyles>
-  <w:style w:type="paragraph" w:default="1" w:styleId="Normal">
+  <w:style w:type="paragraph" w:styleId="Normal" w:default="1">
     <w:name w:val="Normal"/>
     <w:qFormat/>
-    <w:rsid w:val="000541EC"/>
+    <w:rsid w:val="000541ec"/>
+    <w:pPr>
+      <w:widowControl/>
+      <w:bidi w:val="0"/>
+      <w:spacing w:lineRule="auto" w:line="276" w:before="0" w:after="200"/>
+      <w:jc w:val="left"/>
+    </w:pPr>
+    <w:rPr>
+      <w:rFonts w:ascii="Calibri" w:hAnsi="Calibri" w:eastAsia="Calibri" w:cs="" w:asciiTheme="minorHAnsi" w:cstheme="minorBidi" w:eastAsiaTheme="minorHAnsi" w:hAnsiTheme="minorHAnsi"/>
+      <w:color w:val="auto"/>
+      <w:sz w:val="22"/>
+      <w:szCs w:val="22"/>
+      <w:lang w:val="es-MX" w:eastAsia="en-US" w:bidi="ar-SA"/>
+    </w:rPr>
   </w:style>
-  <w:style w:type="character" w:default="1" w:styleId="Fuentedeprrafopredeter">
+  <w:style w:type="character" w:styleId="DefaultParagraphFont" w:default="1">
     <w:name w:val="Default Paragraph Font"/>
     <w:uiPriority w:val="1"/>
+    <w:semiHidden/>
+    <w:unhideWhenUsed/>
+    <w:qFormat/>
+    <w:rPr/>
+  </w:style>
+  <w:style w:type="character" w:styleId="TextodegloboCar" w:customStyle="1">
+    <w:name w:val="Texto de globo Car"/>
+    <w:basedOn w:val="DefaultParagraphFont"/>
+    <w:link w:val="Textodeglobo"/>
+    <w:uiPriority w:val="99"/>
+    <w:semiHidden/>
+    <w:qFormat/>
+    <w:rsid w:val="003f12ff"/>
+    <w:rPr>
+      <w:rFonts w:ascii="Tahoma" w:hAnsi="Tahoma" w:cs="Tahoma"/>
+      <w:sz w:val="16"/>
+      <w:szCs w:val="16"/>
+    </w:rPr>
+  </w:style>
+  <w:style w:type="paragraph" w:styleId="Heading">
+    <w:name w:val="Heading"/>
+    <w:basedOn w:val="Normal"/>
+    <w:next w:val="TextBody"/>
+    <w:qFormat/>
+    <w:pPr>
+      <w:keepNext/>
+      <w:spacing w:before="240" w:after="120"/>
+    </w:pPr>
+    <w:rPr>
+      <w:rFonts w:ascii="Liberation Sans" w:hAnsi="Liberation Sans" w:eastAsia="Droid Sans Fallback" w:cs="FreeSans"/>
+      <w:sz w:val="28"/>
+      <w:szCs w:val="28"/>
+    </w:rPr>
+  </w:style>
+  <w:style w:type="paragraph" w:styleId="TextBody">
+    <w:name w:val="Text Body"/>
+    <w:basedOn w:val="Normal"/>
+    <w:pPr>
+      <w:spacing w:lineRule="auto" w:line="288" w:before="0" w:after="140"/>
+    </w:pPr>
+    <w:rPr/>
+  </w:style>
+  <w:style w:type="paragraph" w:styleId="List">
+    <w:name w:val="List"/>
+    <w:basedOn w:val="TextBody"/>
+    <w:pPr/>
+    <w:rPr>
+      <w:rFonts w:cs="FreeSans"/>
+    </w:rPr>
+  </w:style>
+  <w:style w:type="paragraph" w:styleId="Caption">
+    <w:name w:val="Caption"/>
+    <w:basedOn w:val="Normal"/>
+    <w:qFormat/>
+    <w:pPr>
+      <w:suppressLineNumbers/>
+      <w:spacing w:before="120" w:after="120"/>
+    </w:pPr>
+    <w:rPr>
+      <w:rFonts w:cs="FreeSans"/>
+      <w:i/>
+      <w:iCs/>
+      <w:sz w:val="24"/>
+      <w:szCs w:val="24"/>
+    </w:rPr>
+  </w:style>
+  <w:style w:type="paragraph" w:styleId="Index">
+    <w:name w:val="Index"/>
+    <w:basedOn w:val="Normal"/>
+    <w:qFormat/>
+    <w:pPr>
+      <w:suppressLineNumbers/>
+    </w:pPr>
+    <w:rPr>
+      <w:rFonts w:cs="FreeSans"/>
+    </w:rPr>
+  </w:style>
+  <w:style w:type="paragraph" w:styleId="BalloonText">
+    <w:name w:val="Balloon Text"/>
+    <w:basedOn w:val="Normal"/>
+    <w:link w:val="TextodegloboCar"/>
+    <w:uiPriority w:val="99"/>
+    <w:semiHidden/>
+    <w:unhideWhenUsed/>
+    <w:qFormat/>
+    <w:rsid w:val="003f12ff"/>
+    <w:pPr>
+      <w:spacing w:lineRule="auto" w:line="240" w:before="0" w:after="0"/>
+    </w:pPr>
+    <w:rPr>
+      <w:rFonts w:ascii="Tahoma" w:hAnsi="Tahoma" w:cs="Tahoma"/>
+      <w:sz w:val="16"/>
+      <w:szCs w:val="16"/>
+    </w:rPr>
+  </w:style>
+  <w:style w:type="numbering" w:styleId="NoList" w:default="1">
+    <w:name w:val="No List"/>
+    <w:uiPriority w:val="99"/>
     <w:semiHidden/>
     <w:unhideWhenUsed/>
   </w:style>
@@ -581,42 +924,6 @@
         <w:right w:w="108" w:type="dxa"/>
       </w:tblCellMar>
     </w:tblPr>
-  </w:style>
-  <w:style w:type="numbering" w:default="1" w:styleId="Sinlista">
-    <w:name w:val="No List"/>
-    <w:uiPriority w:val="99"/>
-    <w:semiHidden/>
-    <w:unhideWhenUsed/>
-  </w:style>
-  <w:style w:type="paragraph" w:styleId="Textodeglobo">
-    <w:name w:val="Balloon Text"/>
-    <w:basedOn w:val="Normal"/>
-    <w:link w:val="TextodegloboCar"/>
-    <w:uiPriority w:val="99"/>
-    <w:semiHidden/>
-    <w:unhideWhenUsed/>
-    <w:rsid w:val="003F12FF"/>
-    <w:pPr>
-      <w:spacing w:after="0" w:line="240" w:lineRule="auto"/>
-    </w:pPr>
-    <w:rPr>
-      <w:rFonts w:ascii="Tahoma" w:hAnsi="Tahoma" w:cs="Tahoma"/>
-      <w:sz w:val="16"/>
-      <w:szCs w:val="16"/>
-    </w:rPr>
-  </w:style>
-  <w:style w:type="character" w:customStyle="1" w:styleId="TextodegloboCar">
-    <w:name w:val="Texto de globo Car"/>
-    <w:basedOn w:val="Fuentedeprrafopredeter"/>
-    <w:link w:val="Textodeglobo"/>
-    <w:uiPriority w:val="99"/>
-    <w:semiHidden/>
-    <w:rsid w:val="003F12FF"/>
-    <w:rPr>
-      <w:rFonts w:ascii="Tahoma" w:hAnsi="Tahoma" w:cs="Tahoma"/>
-      <w:sz w:val="16"/>
-      <w:szCs w:val="16"/>
-    </w:rPr>
   </w:style>
 </w:styles>
 </file>
